--- a/NC_Energy_EJ.docx
+++ b/NC_Energy_EJ.docx
@@ -108,219 +108,6 @@
       </w:pPr>
       <w:r>
         <w:t xml:space="preserve">2024-12-12</w:t>
-      </w:r>
-    </w:p>
-    <w:p>
-      <w:pPr>
-        <w:pStyle w:val="SourceCode"/>
-      </w:pPr>
-      <w:r>
-        <w:rPr>
-          <w:rStyle w:val="VerbatimChar"/>
-        </w:rPr>
-        <w:t xml:space="preserve">## Reading layer `nc_plants' from data source </w:t>
-      </w:r>
-      <w:r>
-        <w:br/>
-      </w:r>
-      <w:r>
-        <w:rPr>
-          <w:rStyle w:val="VerbatimChar"/>
-        </w:rPr>
-        <w:t xml:space="preserve">##   `/home/guest/UshasriPriceHeschong_ENV872_EDE_FinalProject/Data/Processed/nc_plants_EJ.gpkg' </w:t>
-      </w:r>
-      <w:r>
-        <w:br/>
-      </w:r>
-      <w:r>
-        <w:rPr>
-          <w:rStyle w:val="VerbatimChar"/>
-        </w:rPr>
-        <w:t xml:space="preserve">##   using driver `GPKG'</w:t>
-      </w:r>
-      <w:r>
-        <w:br/>
-      </w:r>
-      <w:r>
-        <w:rPr>
-          <w:rStyle w:val="VerbatimChar"/>
-        </w:rPr>
-        <w:t xml:space="preserve">## Simple feature collection with 875 features and 139 fields</w:t>
-      </w:r>
-      <w:r>
-        <w:br/>
-      </w:r>
-      <w:r>
-        <w:rPr>
-          <w:rStyle w:val="VerbatimChar"/>
-        </w:rPr>
-        <w:t xml:space="preserve">## Geometry type: POINT</w:t>
-      </w:r>
-      <w:r>
-        <w:br/>
-      </w:r>
-      <w:r>
-        <w:rPr>
-          <w:rStyle w:val="VerbatimChar"/>
-        </w:rPr>
-        <w:t xml:space="preserve">## Dimension:     XY</w:t>
-      </w:r>
-      <w:r>
-        <w:br/>
-      </w:r>
-      <w:r>
-        <w:rPr>
-          <w:rStyle w:val="VerbatimChar"/>
-        </w:rPr>
-        <w:t xml:space="preserve">## Bounding box:  xmin: -84.17753 ymin: 33.9397 xmax: -75.53472 ymax: 36.533</w:t>
-      </w:r>
-      <w:r>
-        <w:br/>
-      </w:r>
-      <w:r>
-        <w:rPr>
-          <w:rStyle w:val="VerbatimChar"/>
-        </w:rPr>
-        <w:t xml:space="preserve">## Geodetic CRS:  NAD83</w:t>
-      </w:r>
-    </w:p>
-    <w:p>
-      <w:pPr>
-        <w:pStyle w:val="SourceCode"/>
-      </w:pPr>
-      <w:r>
-        <w:rPr>
-          <w:rStyle w:val="VerbatimChar"/>
-        </w:rPr>
-        <w:t xml:space="preserve">## Reading layer `NC_Env_Justice' from data source </w:t>
-      </w:r>
-      <w:r>
-        <w:br/>
-      </w:r>
-      <w:r>
-        <w:rPr>
-          <w:rStyle w:val="VerbatimChar"/>
-        </w:rPr>
-        <w:t xml:space="preserve">##   `/home/guest/UshasriPriceHeschong_ENV872_EDE_FinalProject/Data/Processed/NC_Env_Justice.gpkg' </w:t>
-      </w:r>
-      <w:r>
-        <w:br/>
-      </w:r>
-      <w:r>
-        <w:rPr>
-          <w:rStyle w:val="VerbatimChar"/>
-        </w:rPr>
-        <w:t xml:space="preserve">##   using driver `GPKG'</w:t>
-      </w:r>
-      <w:r>
-        <w:br/>
-      </w:r>
-      <w:r>
-        <w:rPr>
-          <w:rStyle w:val="VerbatimChar"/>
-        </w:rPr>
-        <w:t xml:space="preserve">## Simple feature collection with 2672 features and 135 fields</w:t>
-      </w:r>
-      <w:r>
-        <w:br/>
-      </w:r>
-      <w:r>
-        <w:rPr>
-          <w:rStyle w:val="VerbatimChar"/>
-        </w:rPr>
-        <w:t xml:space="preserve">## Geometry type: MULTIPOLYGON</w:t>
-      </w:r>
-      <w:r>
-        <w:br/>
-      </w:r>
-      <w:r>
-        <w:rPr>
-          <w:rStyle w:val="VerbatimChar"/>
-        </w:rPr>
-        <w:t xml:space="preserve">## Dimension:     XY</w:t>
-      </w:r>
-      <w:r>
-        <w:br/>
-      </w:r>
-      <w:r>
-        <w:rPr>
-          <w:rStyle w:val="VerbatimChar"/>
-        </w:rPr>
-        <w:t xml:space="preserve">## Bounding box:  xmin: -84.32182 ymin: 33.75288 xmax: -75.40012 ymax: 36.58814</w:t>
-      </w:r>
-      <w:r>
-        <w:br/>
-      </w:r>
-      <w:r>
-        <w:rPr>
-          <w:rStyle w:val="VerbatimChar"/>
-        </w:rPr>
-        <w:t xml:space="preserve">## Geodetic CRS:  NAD83</w:t>
-      </w:r>
-    </w:p>
-    <w:p>
-      <w:pPr>
-        <w:pStyle w:val="SourceCode"/>
-      </w:pPr>
-      <w:r>
-        <w:rPr>
-          <w:rStyle w:val="VerbatimChar"/>
-        </w:rPr>
-        <w:t xml:space="preserve">## Reading layer `North_Carolina_State_and_County_Boundary_Polygons' from data source `/home/guest/UshasriPriceHeschong_ENV872_EDE_FinalProject/Data/Spatial/North_Carolina_State_and_County_Boundary_Polygons.shp' </w:t>
-      </w:r>
-      <w:r>
-        <w:br/>
-      </w:r>
-      <w:r>
-        <w:rPr>
-          <w:rStyle w:val="VerbatimChar"/>
-        </w:rPr>
-        <w:t xml:space="preserve">##   using driver `ESRI Shapefile'</w:t>
-      </w:r>
-      <w:r>
-        <w:br/>
-      </w:r>
-      <w:r>
-        <w:rPr>
-          <w:rStyle w:val="VerbatimChar"/>
-        </w:rPr>
-        <w:t xml:space="preserve">## Simple feature collection with 100 features and 9 fields</w:t>
-      </w:r>
-      <w:r>
-        <w:br/>
-      </w:r>
-      <w:r>
-        <w:rPr>
-          <w:rStyle w:val="VerbatimChar"/>
-        </w:rPr>
-        <w:t xml:space="preserve">## Geometry type: POLYGON</w:t>
-      </w:r>
-      <w:r>
-        <w:br/>
-      </w:r>
-      <w:r>
-        <w:rPr>
-          <w:rStyle w:val="VerbatimChar"/>
-        </w:rPr>
-        <w:t xml:space="preserve">## Dimension:     XY</w:t>
-      </w:r>
-      <w:r>
-        <w:br/>
-      </w:r>
-      <w:r>
-        <w:rPr>
-          <w:rStyle w:val="VerbatimChar"/>
-        </w:rPr>
-        <w:t xml:space="preserve">## Bounding box:  xmin: 406832.6 ymin: 34987.93 xmax: 3052480 ymax: 1043624</w:t>
-      </w:r>
-      <w:r>
-        <w:br/>
-      </w:r>
-      <w:r>
-        <w:rPr>
-          <w:rStyle w:val="VerbatimChar"/>
-        </w:rPr>
-        <w:t xml:space="preserve">## Projected CRS: NAD83(2011) / North Carolina (ftUS)</w:t>
       </w:r>
     </w:p>
     <w:bookmarkStart w:id="20" w:name="rationale-and-research-questions"/>
@@ -388,7 +175,7 @@
         <w:pStyle w:val="FirstParagraph"/>
       </w:pPr>
       <w:r>
-        <w:t xml:space="preserve">The eGRID 2022 data set provides information on electricity generation in the United States. The U.S. EPA publishes this data to describe capacity and geographic distribution of different energy resources. The 2022 data is the most recent data (published in 2024), because it requires time to process and compile this national data into a workbook.</w:t>
+        <w:t xml:space="preserve">The eGRID 2022 data set provides information on electricity generation in the United States. The U.S. EPA publishes this data to describe capacity and geographic distribution of different energy resources. The 2022 data is the most recent data (published in 2024), because it requires time to process and compile this national data into a workbook. This data structure of EGRID is a data frame (imported from a xlsx file).</w:t>
       </w:r>
     </w:p>
     <w:p>
@@ -396,7 +183,7 @@
         <w:pStyle w:val="BodyText"/>
       </w:pPr>
       <w:r>
-        <w:t xml:space="preserve">This project utilizes the Plant 2022 and the Generator 2022 data sheets. The Plant 2022 data sheet describes the capacity, location, and primary fuel source of every power plant in the United States. The Generator 2022 worksheet focuses on individual generators. Power plants often have multiple generators of various fuel types, (such as natural gas combined cycle plants). For this reason, the U.S. EPA includes a separate worksheet for generators specifically.</w:t>
+        <w:t xml:space="preserve">This project utilizes the Plant 2022 and the Generator 2022 data sheets. The Plant 2022 data sheet describes the capacity, location, and primary fuel source of every power plant in the United States. The Generator 2022 worksheet focuses on individual generators. Power plants often have multiple generators of various fuel types, (such as natural gas combined cycle plants). For this reason, the U.S. EPA includes a separate worksheet for generators specifically. This project wrangled data from the Plant 2022 workhseet on nameplate capacity, fuel type, location and emissions of power plants in North Carolina.</w:t>
       </w:r>
     </w:p>
     <w:p>
@@ -404,7 +191,7 @@
         <w:pStyle w:val="BodyText"/>
       </w:pPr>
       <w:r>
-        <w:t xml:space="preserve">To understand the impact of electricity generation on environmental justice, this project includes the Climate and Economic Justice Screening Tool. The U.S. Council on Environmental Quality developed this tool to highlight communities that face unprecedented impact from environmental issues.</w:t>
+        <w:t xml:space="preserve">To understand the impact of electricity generation on environmental justice, this project includes the Climate and Economic Justice Screening Tool. The U.S. Council on Environmental Quality developed this tool to highlight communities that face unprecedented impact from environmental issues. The structure of this data is a data frame. This project wrangled demographics data and disadvantaged classification status from this dataset.</w:t>
       </w:r>
     </w:p>
     <w:p>
@@ -435,19 +222,7 @@
         <w:pStyle w:val="FirstParagraph"/>
       </w:pPr>
       <w:r>
-        <w:t xml:space="preserve">As shown in</w:t>
-      </w:r>
-      <w:r>
-        <w:t xml:space="preserve"> </w:t>
-      </w:r>
-      <w:r>
-        <w:t xml:space="preserve">@ref</w:t>
-      </w:r>
-      <w:r>
-        <w:t xml:space="preserve">(fig:</w:t>
-      </w:r>
-      <w:r>
-        <w:t xml:space="preserve">), natural gas generates the largest capacity of electricity power in North Carolina. The sum of natural gas power plants’ nameplate capacities outranks solar, nuclear and coal. This follows broader trends in the United States. After technological advances in horizontal drilling and shale fracking in the 2010s, natural gas became economically more efficient to process (Rapier, 2024). Natural gas has therefore transformed into a primary fuel source for electricity generation in the United States.</w:t>
+        <w:t xml:space="preserve">As shown in Figure 1, natural gas generates the largest capacity of electricity power in North Carolina. The sum of natural gas power plants’ nameplate capacities outranks solar, nuclear and coal. This follows broader trends in the United States. After technological advances in horizontal drilling and shale fracking in the 2010s, natural gas became economically more efficient to process (Rapier, 2024). Natural gas has therefore transformed into a primary fuel source for electricity generation in the United States.</w:t>
       </w:r>
     </w:p>
     <w:p>
@@ -510,16 +285,7 @@
         <w:pStyle w:val="BodyText"/>
       </w:pPr>
       <w:r>
-        <w:t xml:space="preserve">Although natural gas contributes the most to electricity capacity in North Carolina, the number of solar power plants in the state is notably high, displayed in Figure</w:t>
-      </w:r>
-      <w:r>
-        <w:t xml:space="preserve"> </w:t>
-      </w:r>
-      <w:r>
-        <w:t xml:space="preserve">@ref</w:t>
-      </w:r>
-      <w:r>
-        <w:t xml:space="preserve">(fig:fig2). This indicates that North Carolina likely hosts numerous, small solar power plants across the state. Solar power plants are small in capacity, but remain the most popular renewable resource in the state.</w:t>
+        <w:t xml:space="preserve">Although natural gas contributes the most to electricity capacity in North Carolina, the number of solar power plants in the state is notably high, displayed in Figure 2. This indicates that North Carolina likely hosts numerous, small solar power plants across the state. Solar power plants are small in capacity, but remain the most popular renewable resource in the state.</w:t>
       </w:r>
     </w:p>
     <w:p>
@@ -527,19 +293,7 @@
         <w:pStyle w:val="BodyText"/>
       </w:pPr>
       <w:r>
-        <w:t xml:space="preserve">Solar power plants are evenly throughout the state of North Carolina, depicted in Figure</w:t>
-      </w:r>
-      <w:r>
-        <w:t xml:space="preserve"> </w:t>
-      </w:r>
-      <w:r>
-        <w:t xml:space="preserve">@ref</w:t>
-      </w:r>
-      <w:r>
-        <w:t xml:space="preserve">(fig:</w:t>
-      </w:r>
-      <w:r>
-        <w:t xml:space="preserve">), except in Western North Carolina along the Appalachian range. In this mountainous region, hydro power plants are more common than solar power plants.</w:t>
+        <w:t xml:space="preserve">Solar power plants are evenly throughout the state of North Carolina, depicted in Figure 3, except in Western North Carolina along the Appalachian range. In this mountainous region, hydro power plants are more common than solar power plants.</w:t>
       </w:r>
     </w:p>
     <w:p>
@@ -557,7 +311,7 @@
       <w:r>
         <w:drawing>
           <wp:inline>
-            <wp:extent cx="4620126" cy="4620126"/>
+            <wp:extent cx="4620126" cy="3696101"/>
             <wp:effectExtent b="0" l="0" r="0" t="0"/>
             <wp:docPr descr="Power Plant Locations in North Carolina" title="" id="26" name="Picture"/>
             <a:graphic>
@@ -578,7 +332,7 @@
                   <pic:spPr bwMode="auto">
                     <a:xfrm>
                       <a:off x="0" y="0"/>
-                      <a:ext cx="4620126" cy="4620126"/>
+                      <a:ext cx="4620126" cy="3696101"/>
                     </a:xfrm>
                     <a:prstGeom prst="rect">
                       <a:avLst/>
@@ -610,19 +364,7 @@
         <w:pStyle w:val="BodyText"/>
       </w:pPr>
       <w:r>
-        <w:t xml:space="preserve">While the number of solar power plants is large, Figure</w:t>
-      </w:r>
-      <w:r>
-        <w:t xml:space="preserve"> </w:t>
-      </w:r>
-      <w:r>
-        <w:t xml:space="preserve">@ref</w:t>
-      </w:r>
-      <w:r>
-        <w:t xml:space="preserve">(fig:</w:t>
-      </w:r>
-      <w:r>
-        <w:t xml:space="preserve">) showcases that each solar plant contains a relatively small electricity generation capacity. The natural gas and coal power plants, though lower in number, producer a larger share of electric power in the state.</w:t>
+        <w:t xml:space="preserve">While the number of solar power plants is large, Figure 4 showcases that each solar plant contains a relatively small electricity generation capacity. The natural gas and coal power plants, though lower in number, producer a larger share of electric power in the state.</w:t>
       </w:r>
     </w:p>
     <w:p>
@@ -632,7 +374,7 @@
       <w:r>
         <w:drawing>
           <wp:inline>
-            <wp:extent cx="4620126" cy="4620126"/>
+            <wp:extent cx="4620126" cy="3696101"/>
             <wp:effectExtent b="0" l="0" r="0" t="0"/>
             <wp:docPr descr="Power Plant Nameplate Capacity (MW) by Location in North Carolina" title="" id="29" name="Picture"/>
             <a:graphic>
@@ -653,7 +395,7 @@
                   <pic:spPr bwMode="auto">
                     <a:xfrm>
                       <a:off x="0" y="0"/>
-                      <a:ext cx="4620126" cy="4620126"/>
+                      <a:ext cx="4620126" cy="3696101"/>
                     </a:xfrm>
                     <a:prstGeom prst="rect">
                       <a:avLst/>
@@ -681,29 +423,16 @@
       </w:r>
     </w:p>
     <w:p>
+      <w:r>
+        <w:br w:type="page"/>
+      </w:r>
+    </w:p>
+    <w:p>
       <w:pPr>
         <w:pStyle w:val="BodyText"/>
       </w:pPr>
       <w:r>
-        <w:t xml:space="preserve">Figure</w:t>
-      </w:r>
-      <w:r>
-        <w:t xml:space="preserve"> </w:t>
-      </w:r>
-      <w:r>
-        <w:t xml:space="preserve">@ref</w:t>
-      </w:r>
-      <w:r>
-        <w:t xml:space="preserve">(fig:fig5) maps census tract disadvantaged status, while Figure</w:t>
-      </w:r>
-      <w:r>
-        <w:t xml:space="preserve"> </w:t>
-      </w:r>
-      <w:r>
-        <w:t xml:space="preserve">@ref</w:t>
-      </w:r>
-      <w:r>
-        <w:t xml:space="preserve">(fig:fig6) maps census tract disadvantaged status and power plant location. A few disadvantaged counties have a concentration of power plants in the Southern area of the state. However, the Raleigh metropolitan area is not classified as disadvantaged, but also has a notable concentration of power plants. Therefore, further investigation is required to understand if any correlation exists between census tract status and power plant locations.</w:t>
+        <w:t xml:space="preserve">Figure 5 maps census tract disadvantaged status, while Figure 6 maps census tract disadvantaged status and power plant location. A few disadvantaged counties have a concentration of power plants in the Southern area of the state. However, the Raleigh metropolitan area is not classified as disadvantaged, but also has a notable concentration of power plants. Therefore, further investigation is required to understand if any correlation exists between census tract status and power plant locations.</w:t>
       </w:r>
     </w:p>
     <w:p>
@@ -721,7 +450,7 @@
       <w:r>
         <w:drawing>
           <wp:inline>
-            <wp:extent cx="4620126" cy="4620126"/>
+            <wp:extent cx="4620126" cy="3696101"/>
             <wp:effectExtent b="0" l="0" r="0" t="0"/>
             <wp:docPr descr="Disadvantaged Census Tracts in North Carolina" title="" id="32" name="Picture"/>
             <a:graphic>
@@ -742,7 +471,7 @@
                   <pic:spPr bwMode="auto">
                     <a:xfrm>
                       <a:off x="0" y="0"/>
-                      <a:ext cx="4620126" cy="4620126"/>
+                      <a:ext cx="4620126" cy="3696101"/>
                     </a:xfrm>
                     <a:prstGeom prst="rect">
                       <a:avLst/>
@@ -776,7 +505,7 @@
       <w:r>
         <w:drawing>
           <wp:inline>
-            <wp:extent cx="4620126" cy="4620126"/>
+            <wp:extent cx="4620126" cy="3696101"/>
             <wp:effectExtent b="0" l="0" r="0" t="0"/>
             <wp:docPr descr="Disadvantaged Census Tracts and Power Plant Locations in North Carolina" title="" id="35" name="Picture"/>
             <a:graphic>
@@ -797,7 +526,7 @@
                   <pic:spPr bwMode="auto">
                     <a:xfrm>
                       <a:off x="0" y="0"/>
-                      <a:ext cx="4620126" cy="4620126"/>
+                      <a:ext cx="4620126" cy="3696101"/>
                     </a:xfrm>
                     <a:prstGeom prst="rect">
                       <a:avLst/>
@@ -870,7 +599,12 @@
         <w:pStyle w:val="FirstParagraph"/>
       </w:pPr>
       <w:r>
-        <w:t xml:space="preserve">The exploratory analysis above investigates which plant fuel category has the highest capacity. In total, gas, solar, nuclear, and coal have the highest generation capacities. However, this does not reflect the average capacity for each fuel type, as shown in figure below. As displayed in this graph, nuclear has the highest average capacity, followed by coal, gas, wind, hydro, other, biomass, oil, and solar. Although natural gas has the highest total capacity, each individual plant has a lower average capacity than nuclear and coal. This suggests there is a greater quantity of natural gas plants than nuclear or coal.</w:t>
+        <w:t xml:space="preserve">The exploratory analysis above investigates which plant fuel category has the highest capacity. Figure 1 illustrates that natural gas, solar, nuclear, and coal have the highest generation capacities. Although natural gas has the highest total capacity, each individual plant has a lower average capacity than nuclear and coal. This suggests there is a greater quantity of natural gas plants than nuclear or coal.</w:t>
+      </w:r>
+    </w:p>
+    <w:p>
+      <w:r>
+        <w:br w:type="page"/>
       </w:r>
     </w:p>
     <w:bookmarkEnd w:id="38"/>
@@ -888,16 +622,7 @@
         <w:pStyle w:val="FirstParagraph"/>
       </w:pPr>
       <w:r>
-        <w:t xml:space="preserve">Although natural gas contributes the most to electricity capacity in North Carolina, the number of solar power plants in the state is notably high, displayed below in Figure</w:t>
-      </w:r>
-      <w:r>
-        <w:t xml:space="preserve"> </w:t>
-      </w:r>
-      <w:r>
-        <w:t xml:space="preserve">@ref</w:t>
-      </w:r>
-      <w:r>
-        <w:t xml:space="preserve">(fig:fig7). This graph shows the number of each type of plant. Solar is by far the most common, followed by oil, hydro, biomass, and gas. The reason solar does not have the highest total capacity in MW for NC (despite being the most common) is that it has the lowest average capacity for each plant. This indicates that North Carolina likely hosts numerous, small solar power plants across the state. Solar power plants are small in capacity, but remain the most popular renewable resource in the state.</w:t>
+        <w:t xml:space="preserve">Although natural gas contributes the most to electricity capacity in North Carolina, the number of solar power plants in the state is notably high, displayed below in Figure 7. This graph shows the number of each type of plant. Solar is by far the most common, followed by oil, hydro, biomass, and gas. The reason solar does not have the highest total capacity in MW for NC (despite being the most common) is that it has the lowest average capacity for each plant. This indicates that North Carolina likely hosts numerous, small solar power plants across the state. Solar power plants are small in capacity, but remain the most popular renewable resource in the state.</w:t>
       </w:r>
     </w:p>
     <w:p>
@@ -907,7 +632,7 @@
       <w:r>
         <w:drawing>
           <wp:inline>
-            <wp:extent cx="4620126" cy="4620126"/>
+            <wp:extent cx="4620126" cy="3696101"/>
             <wp:effectExtent b="0" l="0" r="0" t="0"/>
             <wp:docPr descr="Number of Power Plants by Fuel Type in North Carolina" title="" id="40" name="Picture"/>
             <a:graphic>
@@ -928,7 +653,7 @@
                   <pic:spPr bwMode="auto">
                     <a:xfrm>
                       <a:off x="0" y="0"/>
-                      <a:ext cx="4620126" cy="4620126"/>
+                      <a:ext cx="4620126" cy="3696101"/>
                     </a:xfrm>
                     <a:prstGeom prst="rect">
                       <a:avLst/>
@@ -970,25 +695,7 @@
         <w:pStyle w:val="FirstParagraph"/>
       </w:pPr>
       <w:r>
-        <w:t xml:space="preserve">As depicted in Figure</w:t>
-      </w:r>
-      <w:r>
-        <w:t xml:space="preserve"> </w:t>
-      </w:r>
-      <w:r>
-        <w:t xml:space="preserve">@ref</w:t>
-      </w:r>
-      <w:r>
-        <w:t xml:space="preserve">(fig:fig8), the ten counties with the most power plants are, in order, Robseon, Duplin, Wayne, Nash, Cleveland and Johnston (tied at 29), and Bladen, Catawba, Halifax, and Randolph (all tied at 17). To understand the breakdown of power plants by fuel type in the county with the most plants (Robeson), this county was isolated for analysis (Figure</w:t>
-      </w:r>
-      <w:r>
-        <w:t xml:space="preserve"> </w:t>
-      </w:r>
-      <w:r>
-        <w:t xml:space="preserve">@ref</w:t>
-      </w:r>
-      <w:r>
-        <w:t xml:space="preserve">(fig:fig9)). The primary power plant type in Robeson County was solar (41 plants, versus biomass (2) and oil (1)).</w:t>
+        <w:t xml:space="preserve">As depicted in Figure 8, the ten counties with the most power plants are, in order, Robseon, Duplin, Wayne, Nash, Cleveland and Johnston (tied at 29), and Bladen, Catawba, Halifax, and Randolph (all tied at 17). To understand the breakdown of power plants by fuel type in the county with the most plants (Robeson), this county was isolated for analysis (Figure 9). The primary power plant type in Robeson County was solar (41 plants, versus biomass (2) and oil (1)).</w:t>
       </w:r>
     </w:p>
     <w:p>
@@ -998,7 +705,7 @@
       <w:r>
         <w:drawing>
           <wp:inline>
-            <wp:extent cx="4620126" cy="4620126"/>
+            <wp:extent cx="4620126" cy="3696101"/>
             <wp:effectExtent b="0" l="0" r="0" t="0"/>
             <wp:docPr descr="Top Ten Counties with Power Plant Sites" title="" id="44" name="Picture"/>
             <a:graphic>
@@ -1019,7 +726,7 @@
                   <pic:spPr bwMode="auto">
                     <a:xfrm>
                       <a:off x="0" y="0"/>
-                      <a:ext cx="4620126" cy="4620126"/>
+                      <a:ext cx="4620126" cy="3696101"/>
                     </a:xfrm>
                     <a:prstGeom prst="rect">
                       <a:avLst/>
@@ -1053,7 +760,7 @@
       <w:r>
         <w:drawing>
           <wp:inline>
-            <wp:extent cx="4620126" cy="4620126"/>
+            <wp:extent cx="4620126" cy="3696101"/>
             <wp:effectExtent b="0" l="0" r="0" t="0"/>
             <wp:docPr descr="Primary Fuel Category of Robeson County Power Plants" title="" id="47" name="Picture"/>
             <a:graphic>
@@ -1074,7 +781,7 @@
                   <pic:spPr bwMode="auto">
                     <a:xfrm>
                       <a:off x="0" y="0"/>
-                      <a:ext cx="4620126" cy="4620126"/>
+                      <a:ext cx="4620126" cy="3696101"/>
                     </a:xfrm>
                     <a:prstGeom prst="rect">
                       <a:avLst/>
@@ -1101,6 +808,11 @@
         <w:t xml:space="preserve">Primary Fuel Category of Robeson County Power Plants</w:t>
       </w:r>
     </w:p>
+    <w:p>
+      <w:r>
+        <w:br w:type="page"/>
+      </w:r>
+    </w:p>
     <w:bookmarkEnd w:id="49"/>
     <w:bookmarkEnd w:id="50"/>
     <w:bookmarkStart w:id="66" w:name="Xe0c1bb2194df6500bbe8fd5e0cd2da0ef75a342"/>
@@ -1126,16 +838,7 @@
         <w:pStyle w:val="FirstParagraph"/>
       </w:pPr>
       <w:r>
-        <w:t xml:space="preserve">As shown in the bar chart on CO2 Equivalent Emissions (Figure</w:t>
-      </w:r>
-      <w:r>
-        <w:t xml:space="preserve"> </w:t>
-      </w:r>
-      <w:r>
-        <w:t xml:space="preserve">@ref</w:t>
-      </w:r>
-      <w:r>
-        <w:t xml:space="preserve">(fig:fig10)), only natural gas and coal-fired power plants release large quantities of carbon emissions when generating electricity.</w:t>
+        <w:t xml:space="preserve">As shown in the bar chart on CO2 Equivalent Emissions (Figure 10), only natural gas and coal-fired power plants release large quantities of carbon emissions when generating electricity.</w:t>
       </w:r>
     </w:p>
     <w:p>
@@ -1198,16 +901,7 @@
         <w:pStyle w:val="BodyText"/>
       </w:pPr>
       <w:r>
-        <w:t xml:space="preserve">Analyzing this spatially (Figure</w:t>
-      </w:r>
-      <w:r>
-        <w:t xml:space="preserve"> </w:t>
-      </w:r>
-      <w:r>
-        <w:t xml:space="preserve">@ref</w:t>
-      </w:r>
-      <w:r>
-        <w:t xml:space="preserve">(fig:fig11)), coal and natural gas power plants release more carbon dioxide equivalent emissions than renewable resources. This impacts counties with and without the disadvantaged status. Emissions from natural gas power plants in particular border disadvantaged communities, even when the power plant itself is not located in a disadvantaged community.</w:t>
+        <w:t xml:space="preserve">Analyzing this spatially (Figure 11), coal and natural gas power plants release more carbon dioxide equivalent emissions than renewable resources. This impacts counties with and without the disadvantaged status. Emissions from natural gas power plants in particular border disadvantaged communities, even when the power plant itself is not located in a disadvantaged community.</w:t>
       </w:r>
     </w:p>
     <w:p>
@@ -1273,6 +967,11 @@
         <w:t xml:space="preserve">This influences the cumulative environmental justice impacts in a community. Cumulative impacts is the combination of chemical and environmental stressors from multiple pathways which influence the health and well-being of a community (Bakkensen et al., 2024). In essence, cumulative impacts account for different sectors of the environment, such as air quality and water quality, which are typically management by different public departments. Because air quality and water quality are monitored separately, recognizing the overlapping effect that two separate environmental stressors have on a community is crucial to creating equitable environmental policies. Therefore, exposure to air pollutants on top of economic disadvantage harms the larger health outcomes of North Carolina counties.</w:t>
       </w:r>
     </w:p>
+    <w:p>
+      <w:r>
+        <w:br w:type="page"/>
+      </w:r>
+    </w:p>
     <w:bookmarkEnd w:id="57"/>
     <w:bookmarkStart w:id="61" w:name="X80a34d4dfe4e6f8578574fa99477d2980d87b3d"/>
     <w:p>
@@ -1296,16 +995,7 @@
         <w:pStyle w:val="BodyText"/>
       </w:pPr>
       <w:r>
-        <w:t xml:space="preserve">Mapping NOx emissions along with counties reveals that counties with and without disadvantaged status face NOx emissions when located close to fossil fuel power plants. In the map below (Figure</w:t>
-      </w:r>
-      <w:r>
-        <w:t xml:space="preserve"> </w:t>
-      </w:r>
-      <w:r>
-        <w:t xml:space="preserve">@ref</w:t>
-      </w:r>
-      <w:r>
-        <w:t xml:space="preserve">(fig:fig12)), the dark circles represent NOx emissions from power plant sites. Larger circles indicate a greater amount of NOx emissions in tons. Examining correlation between census tract disadvantaged status and power plant location will reveal if power plants are disproportionately located close to disadvantaged communities. Given that natural gas and coal plants release high levels of NOx and carbon emissions, proximity to these power plants could impact public health outcomes.</w:t>
+        <w:t xml:space="preserve">Mapping NOx emissions along with counties reveals that counties with and without disadvantaged status face NOx emissions when located close to fossil fuel power plants. In the map below (Figure 12)), the dark circles represent NOx emissions from power plant sites. Larger circles indicate a greater amount of NOx emissions in tons. Examining correlation between census tract disadvantaged status and power plant location will reveal if power plants are disproportionately located close to disadvantaged communities. Given that natural gas and coal plants release high levels of NOx and carbon emissions, proximity to these power plants could impact public health outcomes.</w:t>
       </w:r>
     </w:p>
     <w:p>
@@ -1363,6 +1053,11 @@
         <w:t xml:space="preserve">NOx Emissions from Power Plants (in tons) and Disadvantaged Communities in North Carolina</w:t>
       </w:r>
     </w:p>
+    <w:p>
+      <w:r>
+        <w:br w:type="page"/>
+      </w:r>
+    </w:p>
     <w:bookmarkEnd w:id="61"/>
     <w:bookmarkStart w:id="65" w:name="Xca252eaa22ba8d273edb7502873e407ed9350fd"/>
     <w:p>
@@ -1386,16 +1081,7 @@
         <w:pStyle w:val="BodyText"/>
       </w:pPr>
       <w:r>
-        <w:t xml:space="preserve">As depicted in the map of SO2 emissions below (Figure</w:t>
-      </w:r>
-      <w:r>
-        <w:t xml:space="preserve"> </w:t>
-      </w:r>
-      <w:r>
-        <w:t xml:space="preserve">@ref</w:t>
-      </w:r>
-      <w:r>
-        <w:t xml:space="preserve">(fig:fig13)), coal power plants contribute the most to sulfur dioxide. The black circles represent emissions; the larger the circle, the greater the power plant’s emissions. A reduction in sulfur dioxide emissions is one of the advantages to natural gas over coal. Natural gas does not release as much sulfur as coal combustion. The nation-wide trend of shifting from coal to natural gas reduces the sulfur released in the air. Determining the impact of power plant proximity on disadvantaged communities requires further investigation into the correlation between location and environmental justice communities.</w:t>
+        <w:t xml:space="preserve">As depicted in the map of SO2 emissions below (Figure 13), coal power plants contribute the most to sulfur dioxide. The black circles represent emissions; the larger the circle, the greater the power plant’s emissions. A reduction in sulfur dioxide emissions is one of the advantages to natural gas over coal. Natural gas does not release as much sulfur as coal combustion. The nation-wide trend of shifting from coal to natural gas reduces the sulfur released in the air. Determining the impact of power plant proximity on disadvantaged communities requires further investigation into the correlation between location and environmental justice communities.</w:t>
       </w:r>
     </w:p>
     <w:p>
@@ -1451,6 +1137,11 @@
       </w:pPr>
       <w:r>
         <w:t xml:space="preserve">SO2 Emissions from Power Plants (in tons) and Disadvantaged Communities in North Carolina</w:t>
+      </w:r>
+    </w:p>
+    <w:p>
+      <w:r>
+        <w:br w:type="page"/>
       </w:r>
     </w:p>
     <w:bookmarkEnd w:id="65"/>
